--- a/Unidad 4/ACT 4-01 Modelar clases.docx
+++ b/Unidad 4/ACT 4-01 Modelar clases.docx
@@ -1,6 +1,6 @@
 
 <file path=word/document.xml><?xml version="1.0" encoding="utf-8"?>
-<w:document xmlns:ve="http://schemas.openxmlformats.org/markup-compatibility/2006" xmlns:o="urn:schemas-microsoft-com:office:office" xmlns:r="http://schemas.openxmlformats.org/officeDocument/2006/relationships" xmlns:m="http://schemas.openxmlformats.org/officeDocument/2006/math" xmlns:v="urn:schemas-microsoft-com:vml" xmlns:wp="http://schemas.openxmlformats.org/drawingml/2006/wordprocessingDrawing" xmlns:w10="urn:schemas-microsoft-com:office:word" xmlns:w="http://schemas.openxmlformats.org/wordprocessingml/2006/main" xmlns:wne="http://schemas.microsoft.com/office/word/2006/wordml">
+<w:document xmlns:wpc="http://schemas.microsoft.com/office/word/2010/wordprocessingCanvas" xmlns:mc="http://schemas.openxmlformats.org/markup-compatibility/2006" xmlns:o="urn:schemas-microsoft-com:office:office" xmlns:r="http://schemas.openxmlformats.org/officeDocument/2006/relationships" xmlns:m="http://schemas.openxmlformats.org/officeDocument/2006/math" xmlns:v="urn:schemas-microsoft-com:vml" xmlns:wp14="http://schemas.microsoft.com/office/word/2010/wordprocessingDrawing" xmlns:wp="http://schemas.openxmlformats.org/drawingml/2006/wordprocessingDrawing" xmlns:w10="urn:schemas-microsoft-com:office:word" xmlns:w="http://schemas.openxmlformats.org/wordprocessingml/2006/main" xmlns:w14="http://schemas.microsoft.com/office/word/2010/wordml" xmlns:wpg="http://schemas.microsoft.com/office/word/2010/wordprocessingGroup" xmlns:wpi="http://schemas.microsoft.com/office/word/2010/wordprocessingInk" xmlns:wne="http://schemas.microsoft.com/office/word/2006/wordml" xmlns:wps="http://schemas.microsoft.com/office/word/2010/wordprocessingShape" mc:Ignorable="w14 wp14">
   <w:body>
     <w:p>
       <w:pPr>
@@ -132,7 +132,7 @@
                     <pic:cNvPicPr/>
                   </pic:nvPicPr>
                   <pic:blipFill>
-                    <a:blip r:embed="rId5"/>
+                    <a:blip r:embed="rId9"/>
                     <a:stretch>
                       <a:fillRect/>
                     </a:stretch>
@@ -209,18 +209,49 @@
           <w:szCs w:val="24"/>
         </w:rPr>
       </w:pPr>
-    </w:p>
-    <w:p>
-      <w:pPr>
-        <w:spacing w:after="0" w:line="360" w:lineRule="auto"/>
-        <w:jc w:val="both"/>
+      <w:r>
         <w:rPr>
           <w:rFonts w:ascii="Arial" w:hAnsi="Arial" w:cs="Arial"/>
           <w:b/>
           <w:sz w:val="24"/>
           <w:szCs w:val="24"/>
         </w:rPr>
-      </w:pPr>
+        <w:drawing>
+          <wp:inline distT="0" distB="0" distL="0" distR="0" wp14:anchorId="64BC3028" wp14:editId="176E3112">
+            <wp:extent cx="2734057" cy="2876951"/>
+            <wp:effectExtent l="0" t="0" r="9525" b="0"/>
+            <wp:docPr id="1" name="Imagen 1"/>
+            <wp:cNvGraphicFramePr>
+              <a:graphicFrameLocks xmlns:a="http://schemas.openxmlformats.org/drawingml/2006/main" noChangeAspect="1"/>
+            </wp:cNvGraphicFramePr>
+            <a:graphic xmlns:a="http://schemas.openxmlformats.org/drawingml/2006/main">
+              <a:graphicData uri="http://schemas.openxmlformats.org/drawingml/2006/picture">
+                <pic:pic xmlns:pic="http://schemas.openxmlformats.org/drawingml/2006/picture">
+                  <pic:nvPicPr>
+                    <pic:cNvPr id="0" name=""/>
+                    <pic:cNvPicPr/>
+                  </pic:nvPicPr>
+                  <pic:blipFill>
+                    <a:blip r:embed="rId10"/>
+                    <a:stretch>
+                      <a:fillRect/>
+                    </a:stretch>
+                  </pic:blipFill>
+                  <pic:spPr>
+                    <a:xfrm>
+                      <a:off x="0" y="0"/>
+                      <a:ext cx="2734057" cy="2876951"/>
+                    </a:xfrm>
+                    <a:prstGeom prst="rect">
+                      <a:avLst/>
+                    </a:prstGeom>
+                  </pic:spPr>
+                </pic:pic>
+              </a:graphicData>
+            </a:graphic>
+          </wp:inline>
+        </w:drawing>
+      </w:r>
     </w:p>
     <w:p>
       <w:pPr>
@@ -233,13 +264,25 @@
           <w:szCs w:val="24"/>
         </w:rPr>
       </w:pPr>
-      <w:r>
+    </w:p>
+    <w:p>
+      <w:pPr>
+        <w:spacing w:after="0" w:line="360" w:lineRule="auto"/>
+        <w:jc w:val="both"/>
         <w:rPr>
           <w:rFonts w:ascii="Arial" w:hAnsi="Arial" w:cs="Arial"/>
           <w:b/>
           <w:sz w:val="24"/>
           <w:szCs w:val="24"/>
         </w:rPr>
+      </w:pPr>
+      <w:r>
+        <w:rPr>
+          <w:rFonts w:ascii="Arial" w:hAnsi="Arial" w:cs="Arial"/>
+          <w:b/>
+          <w:sz w:val="24"/>
+          <w:szCs w:val="24"/>
+        </w:rPr>
         <w:t>Ejercicio 2</w:t>
       </w:r>
     </w:p>
@@ -383,6 +426,8 @@
           <w:lang w:eastAsia="es-ES"/>
         </w:rPr>
       </w:pPr>
+      <w:bookmarkStart w:id="0" w:name="_GoBack"/>
+      <w:bookmarkEnd w:id="0"/>
     </w:p>
     <w:p>
       <w:pPr>
@@ -480,25 +525,7 @@
           <w:sz w:val="20"/>
           <w:szCs w:val="20"/>
         </w:rPr>
-        <w:t xml:space="preserve">habitantes de </w:t>
-      </w:r>
-      <w:proofErr w:type="spellStart"/>
-      <w:r>
-        <w:rPr>
-          <w:rFonts w:ascii="Arial" w:hAnsi="Arial" w:cs="Arial"/>
-          <w:sz w:val="20"/>
-          <w:szCs w:val="20"/>
-        </w:rPr>
-        <w:t>marte</w:t>
-      </w:r>
-      <w:proofErr w:type="spellEnd"/>
-      <w:r>
-        <w:rPr>
-          <w:rFonts w:ascii="Arial" w:hAnsi="Arial" w:cs="Arial"/>
-          <w:sz w:val="20"/>
-          <w:szCs w:val="20"/>
-        </w:rPr>
-        <w:t xml:space="preserve"> pueden ser o no aptos para pilotar naves espaciales.</w:t>
+        <w:t>habitantes de marte pueden ser o no aptos para pilotar naves espaciales.</w:t>
       </w:r>
     </w:p>
     <w:p>
@@ -616,7 +643,7 @@
 </file>
 
 <file path=word/numbering.xml><?xml version="1.0" encoding="utf-8"?>
-<w:numbering xmlns:ve="http://schemas.openxmlformats.org/markup-compatibility/2006" xmlns:o="urn:schemas-microsoft-com:office:office" xmlns:r="http://schemas.openxmlformats.org/officeDocument/2006/relationships" xmlns:m="http://schemas.openxmlformats.org/officeDocument/2006/math" xmlns:v="urn:schemas-microsoft-com:vml" xmlns:wp="http://schemas.openxmlformats.org/drawingml/2006/wordprocessingDrawing" xmlns:w10="urn:schemas-microsoft-com:office:word" xmlns:w="http://schemas.openxmlformats.org/wordprocessingml/2006/main" xmlns:wne="http://schemas.microsoft.com/office/word/2006/wordml">
+<w:numbering xmlns:wpc="http://schemas.microsoft.com/office/word/2010/wordprocessingCanvas" xmlns:mc="http://schemas.openxmlformats.org/markup-compatibility/2006" xmlns:o="urn:schemas-microsoft-com:office:office" xmlns:r="http://schemas.openxmlformats.org/officeDocument/2006/relationships" xmlns:m="http://schemas.openxmlformats.org/officeDocument/2006/math" xmlns:v="urn:schemas-microsoft-com:vml" xmlns:wp14="http://schemas.microsoft.com/office/word/2010/wordprocessingDrawing" xmlns:wp="http://schemas.openxmlformats.org/drawingml/2006/wordprocessingDrawing" xmlns:w10="urn:schemas-microsoft-com:office:word" xmlns:w="http://schemas.openxmlformats.org/wordprocessingml/2006/main" xmlns:w14="http://schemas.microsoft.com/office/word/2010/wordml" xmlns:wpg="http://schemas.microsoft.com/office/word/2010/wordprocessingGroup" xmlns:wpi="http://schemas.microsoft.com/office/word/2010/wordprocessingInk" xmlns:wne="http://schemas.microsoft.com/office/word/2006/wordml" xmlns:wps="http://schemas.microsoft.com/office/word/2010/wordprocessingShape" mc:Ignorable="w14 wp14">
   <w:abstractNum w:abstractNumId="0">
     <w:nsid w:val="025638D1"/>
     <w:multiLevelType w:val="singleLevel"/>
@@ -679,7 +706,7 @@
 </file>
 
 <file path=word/styles.xml><?xml version="1.0" encoding="utf-8"?>
-<w:styles xmlns:r="http://schemas.openxmlformats.org/officeDocument/2006/relationships" xmlns:w="http://schemas.openxmlformats.org/wordprocessingml/2006/main">
+<w:styles xmlns:mc="http://schemas.openxmlformats.org/markup-compatibility/2006" xmlns:r="http://schemas.openxmlformats.org/officeDocument/2006/relationships" xmlns:w="http://schemas.openxmlformats.org/wordprocessingml/2006/main" xmlns:w14="http://schemas.microsoft.com/office/word/2010/wordml" mc:Ignorable="w14">
   <w:docDefaults>
     <w:rPrDefault>
       <w:rPr>
@@ -900,7 +927,6 @@
     <w:uiPriority w:val="99"/>
     <w:semiHidden/>
     <w:unhideWhenUsed/>
-    <w:qFormat/>
     <w:tblPr>
       <w:tblInd w:w="0" w:type="dxa"/>
       <w:tblCellMar>
@@ -1643,6 +1669,26 @@
 </file>
 
 <file path=customXml/item1.xml><?xml version="1.0" encoding="utf-8"?>
+<p:properties xmlns:p="http://schemas.microsoft.com/office/2006/metadata/properties" xmlns:xsi="http://www.w3.org/2001/XMLSchema-instance" xmlns:pc="http://schemas.microsoft.com/office/infopath/2007/PartnerControls">
+  <documentManagement>
+    <lcf76f155ced4ddcb4097134ff3c332f xmlns="8a98244c-5a60-46fc-84a0-aeae36804d74">
+      <Terms xmlns="http://schemas.microsoft.com/office/infopath/2007/PartnerControls"/>
+    </lcf76f155ced4ddcb4097134ff3c332f>
+    <TaxCatchAll xmlns="50ef88e2-9a0a-401c-af16-8fab2b49b3e5" xsi:nil="true"/>
+  </documentManagement>
+</p:properties>
+</file>
+
+<file path=customXml/item2.xml><?xml version="1.0" encoding="utf-8"?>
+<?mso-contentType ?>
+<FormTemplates xmlns="http://schemas.microsoft.com/sharepoint/v3/contenttype/forms">
+  <Display>DocumentLibraryForm</Display>
+  <Edit>DocumentLibraryForm</Edit>
+  <New>DocumentLibraryForm</New>
+</FormTemplates>
+</file>
+
+<file path=customXml/item3.xml><?xml version="1.0" encoding="utf-8"?>
 <ct:contentTypeSchema xmlns:ct="http://schemas.microsoft.com/office/2006/metadata/contentType" xmlns:ma="http://schemas.microsoft.com/office/2006/metadata/properties/metaAttributes" ct:_="" ma:_="" ma:contentTypeName="Documento" ma:contentTypeID="0x0101005D1DA4C627B4D5489C2F286FFFDEE66F" ma:contentTypeVersion="9" ma:contentTypeDescription="Crear nuevo documento." ma:contentTypeScope="" ma:versionID="16fc9f7275706ff9a5c498983c098671">
   <xsd:schema xmlns:xsd="http://www.w3.org/2001/XMLSchema" xmlns:xs="http://www.w3.org/2001/XMLSchema" xmlns:p="http://schemas.microsoft.com/office/2006/metadata/properties" xmlns:ns2="8a98244c-5a60-46fc-84a0-aeae36804d74" xmlns:ns3="50ef88e2-9a0a-401c-af16-8fab2b49b3e5" targetNamespace="http://schemas.microsoft.com/office/2006/metadata/properties" ma:root="true" ma:fieldsID="665e3fb5d26640c4ced634a6d78ff8b3" ns2:_="" ns3:_="">
     <xsd:import namespace="8a98244c-5a60-46fc-84a0-aeae36804d74"/>
@@ -1825,34 +1871,40 @@
 </ct:contentTypeSchema>
 </file>
 
-<file path=customXml/item2.xml><?xml version="1.0" encoding="utf-8"?>
-<?mso-contentType ?>
-<FormTemplates xmlns="http://schemas.microsoft.com/sharepoint/v3/contenttype/forms">
-  <Display>DocumentLibraryForm</Display>
-  <Edit>DocumentLibraryForm</Edit>
-  <New>DocumentLibraryForm</New>
-</FormTemplates>
-</file>
-
-<file path=customXml/item3.xml><?xml version="1.0" encoding="utf-8"?>
-<p:properties xmlns:p="http://schemas.microsoft.com/office/2006/metadata/properties" xmlns:xsi="http://www.w3.org/2001/XMLSchema-instance" xmlns:pc="http://schemas.microsoft.com/office/infopath/2007/PartnerControls">
-  <documentManagement>
-    <lcf76f155ced4ddcb4097134ff3c332f xmlns="8a98244c-5a60-46fc-84a0-aeae36804d74">
-      <Terms xmlns="http://schemas.microsoft.com/office/infopath/2007/PartnerControls"/>
-    </lcf76f155ced4ddcb4097134ff3c332f>
-    <TaxCatchAll xmlns="50ef88e2-9a0a-401c-af16-8fab2b49b3e5" xsi:nil="true"/>
-  </documentManagement>
-</p:properties>
-</file>
-
 <file path=customXml/itemProps1.xml><?xml version="1.0" encoding="utf-8"?>
-<ds:datastoreItem xmlns:ds="http://schemas.openxmlformats.org/officeDocument/2006/customXml" ds:itemID="{9296AB7F-6D47-40C4-968F-DA92D455BDA7}"/>
+<ds:datastoreItem xmlns:ds="http://schemas.openxmlformats.org/officeDocument/2006/customXml" ds:itemID="{5990DD5A-B51B-4E7C-80A0-28F2EC9F906D}">
+  <ds:schemaRefs>
+    <ds:schemaRef ds:uri="http://schemas.microsoft.com/office/2006/metadata/properties"/>
+    <ds:schemaRef ds:uri="http://schemas.microsoft.com/office/infopath/2007/PartnerControls"/>
+    <ds:schemaRef ds:uri="8a98244c-5a60-46fc-84a0-aeae36804d74"/>
+    <ds:schemaRef ds:uri="50ef88e2-9a0a-401c-af16-8fab2b49b3e5"/>
+  </ds:schemaRefs>
+</ds:datastoreItem>
 </file>
 
 <file path=customXml/itemProps2.xml><?xml version="1.0" encoding="utf-8"?>
-<ds:datastoreItem xmlns:ds="http://schemas.openxmlformats.org/officeDocument/2006/customXml" ds:itemID="{C51BBAD9-F0EA-4181-83B0-F70B433EB41D}"/>
+<ds:datastoreItem xmlns:ds="http://schemas.openxmlformats.org/officeDocument/2006/customXml" ds:itemID="{C51BBAD9-F0EA-4181-83B0-F70B433EB41D}">
+  <ds:schemaRefs>
+    <ds:schemaRef ds:uri="http://schemas.microsoft.com/sharepoint/v3/contenttype/forms"/>
+  </ds:schemaRefs>
+</ds:datastoreItem>
 </file>
 
 <file path=customXml/itemProps3.xml><?xml version="1.0" encoding="utf-8"?>
-<ds:datastoreItem xmlns:ds="http://schemas.openxmlformats.org/officeDocument/2006/customXml" ds:itemID="{5990DD5A-B51B-4E7C-80A0-28F2EC9F906D}"/>
+<ds:datastoreItem xmlns:ds="http://schemas.openxmlformats.org/officeDocument/2006/customXml" ds:itemID="{9296AB7F-6D47-40C4-968F-DA92D455BDA7}">
+  <ds:schemaRefs>
+    <ds:schemaRef ds:uri="http://schemas.microsoft.com/office/2006/metadata/contentType"/>
+    <ds:schemaRef ds:uri="http://schemas.microsoft.com/office/2006/metadata/properties/metaAttributes"/>
+    <ds:schemaRef ds:uri="http://www.w3.org/2001/XMLSchema"/>
+    <ds:schemaRef ds:uri="http://schemas.microsoft.com/office/2006/metadata/properties"/>
+    <ds:schemaRef ds:uri="8a98244c-5a60-46fc-84a0-aeae36804d74"/>
+    <ds:schemaRef ds:uri="50ef88e2-9a0a-401c-af16-8fab2b49b3e5"/>
+    <ds:schemaRef ds:uri="http://schemas.microsoft.com/office/2006/documentManagement/types"/>
+    <ds:schemaRef ds:uri="http://schemas.microsoft.com/office/infopath/2007/PartnerControls"/>
+    <ds:schemaRef ds:uri="http://schemas.openxmlformats.org/package/2006/metadata/core-properties"/>
+    <ds:schemaRef ds:uri="http://purl.org/dc/elements/1.1/"/>
+    <ds:schemaRef ds:uri="http://purl.org/dc/terms/"/>
+    <ds:schemaRef ds:uri="http://schemas.microsoft.com/internal/obd"/>
+  </ds:schemaRefs>
+</ds:datastoreItem>
 </file>